--- a/Predicting Crime Activity in Washington DC Neighborhoods.docx
+++ b/Predicting Crime Activity in Washington DC Neighborhoods.docx
@@ -8,7 +8,25 @@
         <w:jc w:val="center"/>
       </w:pPr>
       <w:r>
-        <w:t>Predicting Crime Activity in Washington DC Neighborhoods</w:t>
+        <w:t xml:space="preserve">Predicting </w:t>
+      </w:r>
+      <w:r>
+        <w:t xml:space="preserve">Neighborhood </w:t>
+      </w:r>
+      <w:r>
+        <w:t xml:space="preserve">Crime Activity </w:t>
+      </w:r>
+      <w:r>
+        <w:t>Using FourSquare</w:t>
+      </w:r>
+      <w:r>
+        <w:t xml:space="preserve"> Venue</w:t>
+      </w:r>
+      <w:r>
+        <w:t xml:space="preserve"> </w:t>
+      </w:r>
+      <w:r>
+        <w:t xml:space="preserve">Data </w:t>
       </w:r>
     </w:p>
     <w:p>
@@ -36,7 +54,21 @@
           <w:i/>
           <w:iCs/>
         </w:rPr>
-        <w:t>December 2020</w:t>
+        <w:t>January</w:t>
+      </w:r>
+      <w:r>
+        <w:rPr>
+          <w:i/>
+          <w:iCs/>
+        </w:rPr>
+        <w:t xml:space="preserve"> 202</w:t>
+      </w:r>
+      <w:r>
+        <w:rPr>
+          <w:i/>
+          <w:iCs/>
+        </w:rPr>
+        <w:t>1</w:t>
       </w:r>
     </w:p>
     <w:p>
@@ -57,7 +89,31 @@
     </w:p>
     <w:p>
       <w:r>
-        <w:t>Washington DC is a city that offers a wide variety of</w:t>
+        <w:t>Washington DC</w:t>
+      </w:r>
+      <w:r>
+        <w:t xml:space="preserve"> (DC)</w:t>
+      </w:r>
+      <w:r>
+        <w:t xml:space="preserve"> </w:t>
+      </w:r>
+      <w:r>
+        <w:t xml:space="preserve">and New York </w:t>
+      </w:r>
+      <w:r>
+        <w:t xml:space="preserve">City (NYC) </w:t>
+      </w:r>
+      <w:r>
+        <w:t xml:space="preserve">are </w:t>
+      </w:r>
+      <w:r>
+        <w:t>cit</w:t>
+      </w:r>
+      <w:r>
+        <w:t>ies</w:t>
+      </w:r>
+      <w:r>
+        <w:t xml:space="preserve"> that offer a wide variety of</w:t>
       </w:r>
       <w:r>
         <w:t xml:space="preserve"> local</w:t>
@@ -66,86 +122,155 @@
         <w:t xml:space="preserve"> venues to satisfy the social, cultural, economic, spiritual, and day-to-day needs of its residents and visitors. As with most large cities, public safety is an ongoing challenge. </w:t>
       </w:r>
       <w:r>
-        <w:t>Understanding</w:t>
-      </w:r>
-      <w:r>
-        <w:t xml:space="preserve"> and predicting</w:t>
-      </w:r>
-      <w:r>
-        <w:t xml:space="preserve"> patterns of crime activity is key enabler for improving public safety. This study will make use of location data for Washington DC neighborhoods to develop features that capture key aspects of human activity</w:t>
+        <w:t>P</w:t>
+      </w:r>
+      <w:r>
+        <w:t>redicting</w:t>
+      </w:r>
+      <w:r>
+        <w:t xml:space="preserve"> patterns of crim</w:t>
+      </w:r>
+      <w:r>
+        <w:t>inal</w:t>
+      </w:r>
+      <w:r>
+        <w:t xml:space="preserve"> activity is key enabler for improving public safety. This study will make use of </w:t>
+      </w:r>
+      <w:r>
+        <w:t>local venue</w:t>
+      </w:r>
+      <w:r>
+        <w:t xml:space="preserve"> data for </w:t>
+      </w:r>
+      <w:r>
+        <w:t xml:space="preserve">DC and NYC </w:t>
+      </w:r>
+      <w:r>
+        <w:t xml:space="preserve">neighborhoods to </w:t>
+      </w:r>
+      <w:r>
+        <w:t>derive a</w:t>
+      </w:r>
+      <w:r>
+        <w:t xml:space="preserve"> feature</w:t>
+      </w:r>
+      <w:r>
+        <w:t xml:space="preserve"> that </w:t>
+      </w:r>
+      <w:r>
+        <w:t xml:space="preserve">provides a measure </w:t>
+      </w:r>
+      <w:r>
+        <w:t>of the heterogeneity of the neighborhood</w:t>
+      </w:r>
+      <w:r>
+        <w:t>. I will test this feature as a predictor of criminal activity</w:t>
+      </w:r>
+      <w:r>
+        <w:t xml:space="preserve"> using both cluster analysis and regression analysis</w:t>
+      </w:r>
+      <w:r>
+        <w:t>.</w:t>
+      </w:r>
+      <w:r>
+        <w:t xml:space="preserve">  </w:t>
       </w:r>
       <w:r>
         <w:t xml:space="preserve"> </w:t>
       </w:r>
-      <w:r>
-        <w:t xml:space="preserve">correlated with access to a variety of </w:t>
-      </w:r>
-      <w:r>
-        <w:t xml:space="preserve">local venues. These metrics will then be used to </w:t>
-      </w:r>
-      <w:r>
-        <w:t xml:space="preserve">analyze crime patterns and predict crime activity in Washington DC neighborhoods.  </w:t>
+    </w:p>
+    <w:p>
+      <w:pPr>
+        <w:pStyle w:val="Heading3"/>
+      </w:pPr>
+      <w:r>
+        <w:t>Problem Statement</w:t>
+      </w:r>
+    </w:p>
+    <w:p>
+      <w:r>
+        <w:t xml:space="preserve">Predict patterns of </w:t>
+      </w:r>
+      <w:r>
+        <w:t xml:space="preserve">local </w:t>
+      </w:r>
+      <w:r>
+        <w:t xml:space="preserve">crime activity </w:t>
+      </w:r>
+      <w:r>
+        <w:t xml:space="preserve">in </w:t>
+      </w:r>
+      <w:r>
+        <w:t xml:space="preserve">large city </w:t>
+      </w:r>
+      <w:r>
+        <w:t>neighborhoods</w:t>
       </w:r>
       <w:r>
         <w:t xml:space="preserve"> </w:t>
       </w:r>
-    </w:p>
-    <w:p>
-      <w:pPr>
-        <w:pStyle w:val="Heading3"/>
-      </w:pPr>
-      <w:r>
-        <w:t>Problem Statement</w:t>
-      </w:r>
-    </w:p>
-    <w:p>
-      <w:r>
-        <w:t xml:space="preserve">Predict patterns of </w:t>
+      <w:r>
+        <w:t>based on</w:t>
+      </w:r>
+      <w:r>
+        <w:t xml:space="preserve"> </w:t>
+      </w:r>
+      <w:r>
+        <w:t xml:space="preserve">statistics </w:t>
+      </w:r>
+      <w:r>
+        <w:t>that measure the number and variety of</w:t>
+      </w:r>
+      <w:r>
+        <w:t xml:space="preserve"> </w:t>
       </w:r>
       <w:r>
         <w:t xml:space="preserve">local </w:t>
       </w:r>
       <w:r>
-        <w:t xml:space="preserve">crime activity </w:t>
-      </w:r>
-      <w:r>
-        <w:t>in Washington DC neighborhoods</w:t>
+        <w:t>neigh</w:t>
+      </w:r>
+      <w:r>
+        <w:t xml:space="preserve">borhood </w:t>
+      </w:r>
+      <w:r>
+        <w:t>venues</w:t>
+      </w:r>
+      <w:r>
+        <w:t>.</w:t>
+      </w:r>
+      <w:r>
+        <w:t xml:space="preserve"> These predictions will be useful </w:t>
+      </w:r>
+      <w:r>
+        <w:t xml:space="preserve">in improving public safety by informing the general public </w:t>
+      </w:r>
+      <w:r>
+        <w:t>and public safety officials</w:t>
+      </w:r>
+      <w:r>
+        <w:t xml:space="preserve"> on how crim</w:t>
+      </w:r>
+      <w:r>
+        <w:t>inal</w:t>
+      </w:r>
+      <w:r>
+        <w:t xml:space="preserve"> activity is associated with</w:t>
       </w:r>
       <w:r>
         <w:t xml:space="preserve"> </w:t>
       </w:r>
       <w:r>
-        <w:t>from data on</w:t>
-      </w:r>
-      <w:r>
-        <w:t xml:space="preserve"> local </w:t>
-      </w:r>
-      <w:r>
-        <w:t>neigh</w:t>
-      </w:r>
-      <w:r>
-        <w:t xml:space="preserve">borhood </w:t>
-      </w:r>
-      <w:r>
-        <w:t>venues</w:t>
-      </w:r>
-      <w:r>
-        <w:t>.</w:t>
-      </w:r>
-      <w:r>
-        <w:t xml:space="preserve"> These predictions will be useful </w:t>
-      </w:r>
-      <w:r>
-        <w:t xml:space="preserve">in improving public safety by informing the general public </w:t>
-      </w:r>
-      <w:r>
-        <w:t>and public safety officials</w:t>
-      </w:r>
-      <w:r>
-        <w:t xml:space="preserve"> on how crime activity is associated with </w:t>
-      </w:r>
-      <w:r>
-        <w:t>number and diversity of local neighborhood venues.</w:t>
+        <w:t>the</w:t>
+      </w:r>
+      <w:r>
+        <w:t xml:space="preserve"> </w:t>
+      </w:r>
+      <w:r>
+        <w:t xml:space="preserve">distribution of venues in a </w:t>
+      </w:r>
+      <w:r>
+        <w:t>local neighborhood.</w:t>
       </w:r>
       <w:r>
         <w:t xml:space="preserve"> </w:t>
@@ -205,7 +330,7 @@
       <w:r>
         <w:t xml:space="preserve">Data on DC crime incidents was download from the DC Metropolitan Police Department website at </w:t>
       </w:r>
-      <w:hyperlink r:id="rId5" w:history="1">
+      <w:hyperlink r:id="rId7" w:history="1">
         <w:r>
           <w:rPr>
             <w:rStyle w:val="Hyperlink"/>
@@ -219,11 +344,104 @@
     </w:p>
     <w:p>
       <w:r>
-        <w:t>Data on local venues in the various Washington DC neighborhoods will be obtained via API calls to FourSquare.</w:t>
+        <w:t xml:space="preserve">NYC neighborhood location data </w:t>
+      </w:r>
+      <w:r>
+        <w:t xml:space="preserve">was obtained from </w:t>
+      </w:r>
+      <w:r>
+        <w:t xml:space="preserve">the </w:t>
+      </w:r>
+      <w:r>
+        <w:t>“Segmenting and Clustering Neighborhoods in New York City” lab</w:t>
+      </w:r>
+      <w:r>
+        <w:t xml:space="preserve"> that is part of this IBM Data Science capstone course</w:t>
+      </w:r>
+      <w:r>
+        <w:t>. The neighborhood dataframe</w:t>
+      </w:r>
+      <w:r>
+        <w:t xml:space="preserve"> was downloaded from the lab notebook as a .CSV file into </w:t>
+      </w:r>
+      <w:r>
+        <w:t xml:space="preserve">my </w:t>
+      </w:r>
+      <w:r>
+        <w:t xml:space="preserve">capstone project Git repository. </w:t>
+      </w:r>
+    </w:p>
+    <w:p>
+      <w:pPr>
+        <w:rPr>
+          <w:i/>
+          <w:iCs/>
+        </w:rPr>
+      </w:pPr>
+      <w:r>
+        <w:t>Data on NYC crime</w:t>
+      </w:r>
+      <w:r>
+        <w:t xml:space="preserve"> incidents</w:t>
+      </w:r>
+      <w:r>
+        <w:t xml:space="preserve"> for 2019</w:t>
+      </w:r>
+      <w:r>
+        <w:t xml:space="preserve"> was downloaded from NYC Open Data </w:t>
+      </w:r>
+      <w:r>
+        <w:t xml:space="preserve">website at </w:t>
+      </w:r>
+      <w:hyperlink r:id="rId8" w:history="1">
+        <w:r>
+          <w:rPr>
+            <w:rStyle w:val="Hyperlink"/>
+          </w:rPr>
+          <w:t>https://opendata.cityofnewyork.us/</w:t>
+        </w:r>
+      </w:hyperlink>
+      <w:r>
+        <w:t xml:space="preserve">. </w:t>
+      </w:r>
+      <w:r>
+        <w:t xml:space="preserve">The data was accessed through the following API call </w:t>
+      </w:r>
+      <w:r>
+        <w:rPr>
+          <w:i/>
+          <w:iCs/>
+        </w:rPr>
+        <w:t>https://data.cityofnewyork.us/resource/8h9b-rp9u.csv?$where=arrest_date between '2019-01-</w:t>
+      </w:r>
+      <w:r>
+        <w:rPr>
+          <w:i/>
+          <w:iCs/>
+        </w:rPr>
+        <w:lastRenderedPageBreak/>
+        <w:t>01T00:00:00' and '2020-01-01T00:00:00'&amp;$$app_token=3RN3HuHQhtXYNzT6OwDSVDKAK&amp;$limit=1000000</w:t>
+      </w:r>
+    </w:p>
+    <w:p>
+      <w:r>
+        <w:t xml:space="preserve">Data on local venues in the various </w:t>
+      </w:r>
+      <w:r>
+        <w:t>DC and NYC</w:t>
+      </w:r>
+      <w:r>
+        <w:t xml:space="preserve"> neighborhoods will be obtained via API calls to FourSquare.</w:t>
       </w:r>
       <w:r>
         <w:t>com</w:t>
       </w:r>
+      <w:r>
+        <w:t xml:space="preserve"> directly from </w:t>
+      </w:r>
+      <w:r>
+        <w:t>the project Jupyter notebook.</w:t>
+      </w:r>
     </w:p>
     <w:p>
       <w:pPr>
@@ -238,10 +456,46 @@
     </w:p>
     <w:p>
       <w:r>
-        <w:t xml:space="preserve">Extraneous data in the raw .CSV files downloaded from DC government websites was removed using </w:t>
-      </w:r>
-      <w:r>
-        <w:t>Excel and saving the reduced data set as .CSV file in</w:t>
+        <w:t>Extraneous data in the raw .CSV files downloaded from DC</w:t>
+      </w:r>
+      <w:r>
+        <w:t xml:space="preserve"> and NYC</w:t>
+      </w:r>
+      <w:r>
+        <w:t xml:space="preserve"> government websites was removed using </w:t>
+      </w:r>
+      <w:r>
+        <w:t xml:space="preserve">MS </w:t>
+      </w:r>
+      <w:r>
+        <w:t>Excel</w:t>
+      </w:r>
+      <w:r>
+        <w:t>.</w:t>
+      </w:r>
+      <w:r>
+        <w:t xml:space="preserve"> Some preliminary filtering of data was also done in Excel.</w:t>
+      </w:r>
+      <w:r>
+        <w:t xml:space="preserve"> The .CSV files were then</w:t>
+      </w:r>
+      <w:r>
+        <w:t xml:space="preserve"> sav</w:t>
+      </w:r>
+      <w:r>
+        <w:t>ed</w:t>
+      </w:r>
+      <w:r>
+        <w:t xml:space="preserve"> with</w:t>
+      </w:r>
+      <w:r>
+        <w:t xml:space="preserve"> the </w:t>
+      </w:r>
+      <w:r>
+        <w:t>partially cleaned</w:t>
+      </w:r>
+      <w:r>
+        <w:t xml:space="preserve"> data </w:t>
       </w:r>
       <w:r>
         <w:t>to</w:t>
@@ -270,13 +524,86 @@
         <w:t>in the DC crime data to date-time objects</w:t>
       </w:r>
       <w:r>
-        <w:t>. This will be done within</w:t>
-      </w:r>
-      <w:r>
-        <w:t xml:space="preserve"> the project Jupyter notebook</w:t>
-      </w:r>
-      <w:r>
-        <w:t xml:space="preserve"> using Python.</w:t>
+        <w:t>. This will be done within the project Jupyter notebook using Python.</w:t>
+      </w:r>
+      <w:r>
+        <w:t xml:space="preserve"> This was necessary in order to filter on crime incidents that occurred in 2019. For the NYC crime incident data, the </w:t>
+      </w:r>
+      <w:r>
+        <w:t>initial API call limited the response to only incidents that occurred in 2019.</w:t>
+      </w:r>
+      <w:r>
+        <w:t xml:space="preserve"> </w:t>
+      </w:r>
+      <w:r>
+        <w:t>Python Pandas was u</w:t>
+      </w:r>
+      <w:r>
+        <w:t>s</w:t>
+      </w:r>
+      <w:r>
+        <w:t xml:space="preserve">ed to </w:t>
+      </w:r>
+      <w:r>
+        <w:t xml:space="preserve">extract </w:t>
+      </w:r>
+      <w:r>
+        <w:t xml:space="preserve">only the columns needed for subsequent </w:t>
+      </w:r>
+      <w:r>
+        <w:t>modeling, analysis and interaction with the FourSquare API.</w:t>
+      </w:r>
+    </w:p>
+    <w:p>
+      <w:r>
+        <w:t xml:space="preserve">FourSquare neighborhood venue data was </w:t>
+      </w:r>
+      <w:r>
+        <w:t xml:space="preserve">downloaded and cleaned through reuse of the </w:t>
+      </w:r>
+      <w:r>
+        <w:t xml:space="preserve">Python routines provided in the </w:t>
+      </w:r>
+      <w:r>
+        <w:t>cluster analysis lab</w:t>
+      </w:r>
+      <w:r>
+        <w:t xml:space="preserve"> for </w:t>
+      </w:r>
+      <w:r>
+        <w:t>the IBM</w:t>
+      </w:r>
+      <w:r>
+        <w:rPr>
+          <w:rFonts w:cstheme="minorHAnsi"/>
+          <w:vertAlign w:val="superscript"/>
+        </w:rPr>
+        <w:t>™</w:t>
+      </w:r>
+      <w:r>
+        <w:t xml:space="preserve"> </w:t>
+      </w:r>
+      <w:r>
+        <w:rPr>
+          <w:i/>
+          <w:iCs/>
+        </w:rPr>
+        <w:t>Applied Data Science Capstone</w:t>
+      </w:r>
+      <w:r>
+        <w:t xml:space="preserve"> course</w:t>
+      </w:r>
+      <w:r>
+        <w:t>.</w:t>
+      </w:r>
+      <w:r>
+        <w:t xml:space="preserve"> (See </w:t>
+      </w:r>
+      <w:r>
+        <w:t>https://labs.cognitiveclass.ai/tools/jupyterlab/lab/tree/labs/DS0701EN/DS0701EN-3-3-2-Neighborhoods-New-York-py-v1.0.ipynb?lti=true</w:t>
+      </w:r>
+      <w:r>
+        <w:t>)</w:t>
       </w:r>
     </w:p>
     <w:p>
@@ -284,13 +611,58 @@
         <w:pStyle w:val="Heading3"/>
       </w:pPr>
       <w:r>
-        <w:lastRenderedPageBreak/>
         <w:t>How data will be used to address the problem statement</w:t>
       </w:r>
     </w:p>
     <w:p>
       <w:r>
-        <w:t>The DC neighborhood location data will be used to retrieve venue data from FourSquare</w:t>
+        <w:t>The analysis will</w:t>
+      </w:r>
+      <w:r>
+        <w:t xml:space="preserve"> use crime data for 2019. Though 2020 data </w:t>
+      </w:r>
+      <w:r>
+        <w:t>is available and more recent, it will not be used since</w:t>
+      </w:r>
+      <w:r>
+        <w:t xml:space="preserve"> I assume</w:t>
+      </w:r>
+      <w:r>
+        <w:t xml:space="preserve"> there has likely been </w:t>
+      </w:r>
+      <w:r>
+        <w:t>significant changes in crime patterns due to COVID-19 (testing this ass</w:t>
+      </w:r>
+      <w:r>
+        <w:t>umption</w:t>
+      </w:r>
+      <w:r>
+        <w:t xml:space="preserve"> would be </w:t>
+      </w:r>
+      <w:r>
+        <w:t xml:space="preserve">an interesting </w:t>
+      </w:r>
+      <w:proofErr w:type="gramStart"/>
+      <w:r>
+        <w:t>follow on</w:t>
+      </w:r>
+      <w:proofErr w:type="gramEnd"/>
+      <w:r>
+        <w:t xml:space="preserve"> project).</w:t>
+      </w:r>
+      <w:r>
+        <w:t xml:space="preserve"> </w:t>
+      </w:r>
+    </w:p>
+    <w:p>
+      <w:r>
+        <w:t xml:space="preserve">The DC </w:t>
+      </w:r>
+      <w:r>
+        <w:t xml:space="preserve">and NYC </w:t>
+      </w:r>
+      <w:r>
+        <w:t>neighborhood location data will be used to retrieve venue data from FourSquare</w:t>
       </w:r>
       <w:r>
         <w:t xml:space="preserve">.com. </w:t>
@@ -317,13 +689,22 @@
         </w:numPr>
       </w:pPr>
       <w:r>
-        <w:t>Neighborhood v</w:t>
-      </w:r>
-      <w:r>
-        <w:t xml:space="preserve">enue category </w:t>
-      </w:r>
-      <w:r>
-        <w:t>count</w:t>
+        <w:t>Neighborhood venue count</w:t>
+      </w:r>
+      <w:r>
+        <w:t>, venue category counts,</w:t>
+      </w:r>
+      <w:r>
+        <w:t xml:space="preserve"> and </w:t>
+      </w:r>
+      <w:r>
+        <w:t xml:space="preserve">venue category </w:t>
+      </w:r>
+      <w:r>
+        <w:t>frequenc</w:t>
+      </w:r>
+      <w:r>
+        <w:t>ies</w:t>
       </w:r>
     </w:p>
     <w:p>
@@ -335,20 +716,280 @@
         </w:numPr>
       </w:pPr>
       <w:r>
-        <w:t>Neighborhood venue category data will be used for a cluster analysis</w:t>
-      </w:r>
-      <w:r>
-        <w:t xml:space="preserve">. The cluster results will be </w:t>
-      </w:r>
-      <w:r>
-        <w:t>combined with</w:t>
-      </w:r>
-      <w:r>
-        <w:t xml:space="preserve"> crime statistics</w:t>
-      </w:r>
-      <w:r>
-        <w:t xml:space="preserve"> and analyzed for patterns. </w:t>
-      </w:r>
+        <w:t xml:space="preserve">Neighborhood </w:t>
+      </w:r>
+      <w:r>
+        <w:t>v</w:t>
+      </w:r>
+      <w:r>
+        <w:t xml:space="preserve">enue entropy score – </w:t>
+      </w:r>
+      <w:r>
+        <w:t>measures the diversity of an area as captured by the variety of venue categories within that area</w:t>
+      </w:r>
+      <w:r>
+        <w:t xml:space="preserve"> (see </w:t>
+      </w:r>
+      <w:hyperlink r:id="rId9" w:history="1">
+        <w:r>
+          <w:rPr>
+            <w:rStyle w:val="Hyperlink"/>
+          </w:rPr>
+          <w:t>https://www.cs.uic.edu/~urbcomp2013/urbcomp2016/papers/Exploring.pdf</w:t>
+        </w:r>
+      </w:hyperlink>
+      <w:r>
+        <w:t>)</w:t>
+      </w:r>
+    </w:p>
+    <w:p>
+      <w:pPr>
+        <w:pStyle w:val="ListParagraph"/>
+        <w:numPr>
+          <w:ilvl w:val="1"/>
+          <w:numId w:val="1"/>
+        </w:numPr>
+      </w:pPr>
+      <m:oMath>
+        <m:r>
+          <w:rPr>
+            <w:rFonts w:ascii="Cambria Math" w:hAnsi="Cambria Math"/>
+          </w:rPr>
+          <m:t xml:space="preserve">Escore= </m:t>
+        </m:r>
+        <m:r>
+          <w:rPr>
+            <w:rFonts w:ascii="Cambria Math" w:hAnsi="Cambria Math"/>
+          </w:rPr>
+          <m:t>-</m:t>
+        </m:r>
+        <m:nary>
+          <m:naryPr>
+            <m:chr m:val="∑"/>
+            <m:limLoc m:val="undOvr"/>
+            <m:subHide m:val="1"/>
+            <m:supHide m:val="1"/>
+            <m:ctrlPr>
+              <w:rPr>
+                <w:rFonts w:ascii="Cambria Math" w:hAnsi="Cambria Math"/>
+                <w:i/>
+              </w:rPr>
+            </m:ctrlPr>
+          </m:naryPr>
+          <m:sub/>
+          <m:sup/>
+          <m:e>
+            <m:f>
+              <m:fPr>
+                <m:ctrlPr>
+                  <w:rPr>
+                    <w:rFonts w:ascii="Cambria Math" w:hAnsi="Cambria Math"/>
+                    <w:i/>
+                  </w:rPr>
+                </m:ctrlPr>
+              </m:fPr>
+              <m:num>
+                <m:sSub>
+                  <m:sSubPr>
+                    <m:ctrlPr>
+                      <w:rPr>
+                        <w:rFonts w:ascii="Cambria Math" w:hAnsi="Cambria Math"/>
+                        <w:i/>
+                      </w:rPr>
+                    </m:ctrlPr>
+                  </m:sSubPr>
+                  <m:e>
+                    <m:r>
+                      <w:rPr>
+                        <w:rFonts w:ascii="Cambria Math" w:hAnsi="Cambria Math"/>
+                      </w:rPr>
+                      <m:t>N</m:t>
+                    </m:r>
+                  </m:e>
+                  <m:sub>
+                    <m:r>
+                      <w:rPr>
+                        <w:rFonts w:ascii="Cambria Math" w:hAnsi="Cambria Math"/>
+                      </w:rPr>
+                      <m:t>c</m:t>
+                    </m:r>
+                  </m:sub>
+                </m:sSub>
+              </m:num>
+              <m:den>
+                <m:r>
+                  <w:rPr>
+                    <w:rFonts w:ascii="Cambria Math" w:hAnsi="Cambria Math"/>
+                  </w:rPr>
+                  <m:t>N</m:t>
+                </m:r>
+              </m:den>
+            </m:f>
+          </m:e>
+        </m:nary>
+        <m:r>
+          <w:rPr>
+            <w:rFonts w:ascii="Cambria Math" w:hAnsi="Cambria Math"/>
+          </w:rPr>
+          <m:t>×</m:t>
+        </m:r>
+        <m:func>
+          <m:funcPr>
+            <m:ctrlPr>
+              <w:rPr>
+                <w:rFonts w:ascii="Cambria Math" w:hAnsi="Cambria Math"/>
+                <w:i/>
+              </w:rPr>
+            </m:ctrlPr>
+          </m:funcPr>
+          <m:fName>
+            <m:r>
+              <m:rPr>
+                <m:sty m:val="p"/>
+              </m:rPr>
+              <w:rPr>
+                <w:rFonts w:ascii="Cambria Math" w:hAnsi="Cambria Math"/>
+              </w:rPr>
+              <m:t>log</m:t>
+            </m:r>
+          </m:fName>
+          <m:e>
+            <m:f>
+              <m:fPr>
+                <m:ctrlPr>
+                  <w:rPr>
+                    <w:rFonts w:ascii="Cambria Math" w:hAnsi="Cambria Math"/>
+                    <w:i/>
+                  </w:rPr>
+                </m:ctrlPr>
+              </m:fPr>
+              <m:num>
+                <m:sSub>
+                  <m:sSubPr>
+                    <m:ctrlPr>
+                      <w:rPr>
+                        <w:rFonts w:ascii="Cambria Math" w:hAnsi="Cambria Math"/>
+                        <w:i/>
+                      </w:rPr>
+                    </m:ctrlPr>
+                  </m:sSubPr>
+                  <m:e>
+                    <m:r>
+                      <w:rPr>
+                        <w:rFonts w:ascii="Cambria Math" w:hAnsi="Cambria Math"/>
+                      </w:rPr>
+                      <m:t>N</m:t>
+                    </m:r>
+                  </m:e>
+                  <m:sub>
+                    <m:r>
+                      <w:rPr>
+                        <w:rFonts w:ascii="Cambria Math" w:hAnsi="Cambria Math"/>
+                      </w:rPr>
+                      <m:t>c</m:t>
+                    </m:r>
+                  </m:sub>
+                </m:sSub>
+              </m:num>
+              <m:den>
+                <m:r>
+                  <w:rPr>
+                    <w:rFonts w:ascii="Cambria Math" w:hAnsi="Cambria Math"/>
+                  </w:rPr>
+                  <m:t>N</m:t>
+                </m:r>
+              </m:den>
+            </m:f>
+          </m:e>
+        </m:func>
+      </m:oMath>
+    </w:p>
+    <w:p>
+      <w:pPr>
+        <w:pStyle w:val="ListParagraph"/>
+        <w:numPr>
+          <w:ilvl w:val="1"/>
+          <w:numId w:val="1"/>
+        </w:numPr>
+        <w:rPr>
+          <w:rFonts w:eastAsiaTheme="minorEastAsia"/>
+        </w:rPr>
+      </w:pPr>
+      <m:oMath>
+        <m:sSub>
+          <m:sSubPr>
+            <m:ctrlPr>
+              <w:rPr>
+                <w:rFonts w:ascii="Cambria Math" w:hAnsi="Cambria Math"/>
+                <w:i/>
+              </w:rPr>
+            </m:ctrlPr>
+          </m:sSubPr>
+          <m:e>
+            <m:r>
+              <w:rPr>
+                <w:rFonts w:ascii="Cambria Math" w:hAnsi="Cambria Math"/>
+              </w:rPr>
+              <m:t>N</m:t>
+            </m:r>
+          </m:e>
+          <m:sub>
+            <m:r>
+              <w:rPr>
+                <w:rFonts w:ascii="Cambria Math" w:hAnsi="Cambria Math"/>
+              </w:rPr>
+              <m:t>c</m:t>
+            </m:r>
+          </m:sub>
+        </m:sSub>
+        <m:r>
+          <w:rPr>
+            <w:rFonts w:ascii="Cambria Math" w:hAnsi="Cambria Math"/>
+          </w:rPr>
+          <m:t xml:space="preserve">=Number </m:t>
+        </m:r>
+        <m:r>
+          <w:rPr>
+            <w:rFonts w:ascii="Cambria Math" w:hAnsi="Cambria Math"/>
+          </w:rPr>
+          <m:t xml:space="preserve">venues of category c </m:t>
+        </m:r>
+        <m:r>
+          <w:rPr>
+            <w:rFonts w:ascii="Cambria Math" w:hAnsi="Cambria Math"/>
+          </w:rPr>
+          <m:t>∈C</m:t>
+        </m:r>
+        <m:r>
+          <w:rPr>
+            <w:rFonts w:ascii="Cambria Math" w:hAnsi="Cambria Math"/>
+          </w:rPr>
+          <m:t>, where C is the set of venue cateagories</m:t>
+        </m:r>
+      </m:oMath>
+    </w:p>
+    <w:p>
+      <w:pPr>
+        <w:pStyle w:val="ListParagraph"/>
+        <w:numPr>
+          <w:ilvl w:val="1"/>
+          <w:numId w:val="1"/>
+        </w:numPr>
+      </w:pPr>
+      <m:oMath>
+        <m:r>
+          <w:rPr>
+            <w:rFonts w:ascii="Cambria Math" w:hAnsi="Cambria Math"/>
+          </w:rPr>
+          <m:t>N=</m:t>
+        </m:r>
+        <m:r>
+          <w:rPr>
+            <w:rFonts w:ascii="Cambria Math" w:hAnsi="Cambria Math"/>
+          </w:rPr>
+          <m:t>Total number of venues in a neighborhood</m:t>
+        </m:r>
+      </m:oMath>
     </w:p>
     <w:p>
       <w:pPr>
@@ -359,24 +1000,52 @@
         </w:numPr>
       </w:pPr>
       <w:r>
-        <w:t xml:space="preserve">Venue entropy </w:t>
-      </w:r>
-      <w:r>
-        <w:t>score</w:t>
-      </w:r>
-      <w:r>
-        <w:t xml:space="preserve"> – </w:t>
-      </w:r>
-      <w:r>
-        <w:t>measures the diversity of an area as captured by the categories of the venues within that area.</w:t>
-      </w:r>
-    </w:p>
-    <w:p>
-      <w:r>
-        <w:t>The DC crime data will be used to generate the following</w:t>
-      </w:r>
-      <w:r>
-        <w:t xml:space="preserve"> labels:</w:t>
+        <w:t xml:space="preserve">Neighborhood venue </w:t>
+      </w:r>
+      <w:r>
+        <w:t>data</w:t>
+      </w:r>
+      <w:r>
+        <w:t xml:space="preserve"> will be used for </w:t>
+      </w:r>
+      <w:r>
+        <w:t xml:space="preserve">k-means </w:t>
+      </w:r>
+      <w:r>
+        <w:t>cluster analysis</w:t>
+      </w:r>
+      <w:r>
+        <w:t xml:space="preserve"> based on </w:t>
+      </w:r>
+      <w:r>
+        <w:t xml:space="preserve">the distribution of </w:t>
+      </w:r>
+      <w:r>
+        <w:t xml:space="preserve">most frequent </w:t>
+      </w:r>
+      <w:r>
+        <w:t>venue categories</w:t>
+      </w:r>
+      <w:r>
+        <w:t xml:space="preserve"> in each neighborhood</w:t>
+      </w:r>
+      <w:r>
+        <w:t xml:space="preserve">. The </w:t>
+      </w:r>
+      <w:r>
+        <w:t xml:space="preserve">k-means </w:t>
+      </w:r>
+      <w:r>
+        <w:t xml:space="preserve">cluster results will be </w:t>
+      </w:r>
+      <w:r>
+        <w:t>combined with</w:t>
+      </w:r>
+      <w:r>
+        <w:t xml:space="preserve"> crime statistics</w:t>
+      </w:r>
+      <w:r>
+        <w:t xml:space="preserve"> and analyzed for patterns. </w:t>
       </w:r>
     </w:p>
     <w:p>
@@ -388,10 +1057,46 @@
         </w:numPr>
       </w:pPr>
       <w:r>
-        <w:t xml:space="preserve">Total number of criminal incidents </w:t>
-      </w:r>
-      <w:r>
-        <w:t>reported in each location for 2019</w:t>
+        <w:lastRenderedPageBreak/>
+        <w:t xml:space="preserve">Neighborhood venue data will </w:t>
+      </w:r>
+      <w:r>
+        <w:t xml:space="preserve">also </w:t>
+      </w:r>
+      <w:r>
+        <w:t xml:space="preserve">be combined with </w:t>
+      </w:r>
+      <w:r>
+        <w:t>neighborhood crime data for both cluster and regression analysis</w:t>
+      </w:r>
+      <w:r>
+        <w:t>.</w:t>
+      </w:r>
+      <w:r>
+        <w:t xml:space="preserve"> For cluster analysis of the combined data, I will use DBSCAN clustering</w:t>
+      </w:r>
+      <w:r>
+        <w:t xml:space="preserve"> for its ability to identify outliers.</w:t>
+      </w:r>
+    </w:p>
+    <w:p>
+      <w:r>
+        <w:t>The DC</w:t>
+      </w:r>
+      <w:r>
+        <w:t xml:space="preserve"> and NYC</w:t>
+      </w:r>
+      <w:r>
+        <w:t xml:space="preserve"> crime data will be used to generate the following</w:t>
+      </w:r>
+      <w:r>
+        <w:t xml:space="preserve"> feature</w:t>
+      </w:r>
+      <w:r>
+        <w:t>/</w:t>
+      </w:r>
+      <w:r>
+        <w:t>label:</w:t>
       </w:r>
     </w:p>
     <w:p>
@@ -403,26 +1108,124 @@
         </w:numPr>
       </w:pPr>
       <w:r>
-        <w:t>Total number of violent criminal incidents reported in each location for 2019</w:t>
-      </w:r>
-    </w:p>
-    <w:p>
-      <w:pPr>
-        <w:pStyle w:val="ListParagraph"/>
-        <w:numPr>
-          <w:ilvl w:val="0"/>
-          <w:numId w:val="1"/>
-        </w:numPr>
-      </w:pPr>
-      <w:r>
-        <w:t>Total number of property related criminal in</w:t>
-      </w:r>
-      <w:r>
-        <w:t>cidents reported in each location for 2019</w:t>
+        <w:t xml:space="preserve">Total number of criminal incidents </w:t>
+      </w:r>
+      <w:r>
+        <w:t>reported in each location</w:t>
+      </w:r>
+      <w:r>
+        <w:t>/neighborhood</w:t>
+      </w:r>
+      <w:r>
+        <w:t xml:space="preserve"> for 201</w:t>
+      </w:r>
+      <w:r>
+        <w:t>9</w:t>
+      </w:r>
+    </w:p>
+    <w:p>
+      <w:r>
+        <w:t>T</w:t>
+      </w:r>
+      <w:r>
+        <w:t>o count the number of crime incidents</w:t>
+      </w:r>
+      <w:r>
+        <w:t xml:space="preserve"> for each neighborhood</w:t>
+      </w:r>
+      <w:r>
+        <w:t xml:space="preserve">, I will use a Python function to loop through </w:t>
+      </w:r>
+      <w:r>
+        <w:t xml:space="preserve">each neighborhood </w:t>
+      </w:r>
+      <w:r>
+        <w:t>and count incident</w:t>
+      </w:r>
+      <w:r>
+        <w:t>s</w:t>
+      </w:r>
+      <w:r>
+        <w:t xml:space="preserve"> within 500 meters of the neighborhood location</w:t>
+      </w:r>
+      <w:r>
+        <w:t xml:space="preserve"> using the respective crime incident data sets.</w:t>
+      </w:r>
+    </w:p>
+    <w:p>
+      <w:r>
+        <w:t xml:space="preserve">I will use multi-variate polynomial regression </w:t>
+      </w:r>
+      <w:r>
+        <w:t xml:space="preserve">and non-linear regression </w:t>
+      </w:r>
+      <w:r>
+        <w:t xml:space="preserve">to construct models to predict annual neighborhood crime incidents </w:t>
+      </w:r>
+      <w:r>
+        <w:t xml:space="preserve">based on </w:t>
+      </w:r>
+      <w:r>
+        <w:t xml:space="preserve">neighborhood </w:t>
+      </w:r>
+      <w:r>
+        <w:t>venue count</w:t>
+      </w:r>
+      <w:r>
+        <w:t xml:space="preserve"> and neighborhood venue entropy scores. </w:t>
+      </w:r>
+      <w:r>
+        <w:t xml:space="preserve">DC and NYC data will be used separately </w:t>
+      </w:r>
+      <w:r>
+        <w:t xml:space="preserve">and </w:t>
+      </w:r>
+      <w:r>
+        <w:t xml:space="preserve">combined </w:t>
+      </w:r>
+      <w:r>
+        <w:t>to train</w:t>
+      </w:r>
+      <w:r>
+        <w:t xml:space="preserve"> and test</w:t>
+      </w:r>
+      <w:r>
+        <w:t xml:space="preserve"> </w:t>
+      </w:r>
+      <w:r>
+        <w:t xml:space="preserve">various </w:t>
+      </w:r>
+      <w:r>
+        <w:t xml:space="preserve">models. </w:t>
+      </w:r>
+      <w:r>
+        <w:t xml:space="preserve">The various models will be evaluated </w:t>
+      </w:r>
+      <w:r>
+        <w:t xml:space="preserve">using </w:t>
+      </w:r>
+      <w:r>
+        <w:t>R</w:t>
+      </w:r>
+      <w:r>
+        <w:rPr>
+          <w:vertAlign w:val="superscript"/>
+        </w:rPr>
+        <w:t>2</w:t>
+      </w:r>
+      <w:r>
+        <w:t xml:space="preserve"> scoring</w:t>
+      </w:r>
+      <w:r>
+        <w:t xml:space="preserve"> and comparing predicted distributions </w:t>
+      </w:r>
+      <w:r>
+        <w:t xml:space="preserve">of crime incidents against actual distributions. </w:t>
       </w:r>
     </w:p>
     <w:p/>
     <w:sectPr>
+      <w:footerReference w:type="default" r:id="rId10"/>
       <w:pgSz w:w="12240" w:h="15840"/>
       <w:pgMar w:top="1440" w:right="1440" w:bottom="1440" w:left="1440" w:header="720" w:footer="720" w:gutter="0"/>
       <w:cols w:space="720"/>
@@ -430,6 +1233,109 @@
     </w:sectPr>
   </w:body>
 </w:document>
+</file>
+
+<file path=word/endnotes.xml><?xml version="1.0" encoding="utf-8"?>
+<w:endnotes xmlns:wpc="http://schemas.microsoft.com/office/word/2010/wordprocessingCanvas" xmlns:cx="http://schemas.microsoft.com/office/drawing/2014/chartex" xmlns:cx1="http://schemas.microsoft.com/office/drawing/2015/9/8/chartex" xmlns:cx2="http://schemas.microsoft.com/office/drawing/2015/10/21/chartex" xmlns:cx3="http://schemas.microsoft.com/office/drawing/2016/5/9/chartex" xmlns:cx4="http://schemas.microsoft.com/office/drawing/2016/5/10/chartex" xmlns:cx5="http://schemas.microsoft.com/office/drawing/2016/5/11/chartex" xmlns:cx6="http://schemas.microsoft.com/office/drawing/2016/5/12/chartex" xmlns:cx7="http://schemas.microsoft.com/office/drawing/2016/5/13/chartex" xmlns:cx8="http://schemas.microsoft.com/office/drawing/2016/5/14/chartex" xmlns:mc="http://schemas.openxmlformats.org/markup-compatibility/2006" xmlns:aink="http://schemas.microsoft.com/office/drawing/2016/ink" xmlns:am3d="http://schemas.microsoft.com/office/drawing/2017/model3d" xmlns:o="urn:schemas-microsoft-com:office:office" xmlns:r="http://schemas.openxmlformats.org/officeDocument/2006/relationships" xmlns:m="http://schemas.openxmlformats.org/officeDocument/2006/math" xmlns:v="urn:schemas-microsoft-com:vml" xmlns:wp14="http://schemas.microsoft.com/office/word/2010/wordprocessingDrawing" xmlns:wp="http://schemas.openxmlformats.org/drawingml/2006/wordprocessingDrawing" xmlns:w10="urn:schemas-microsoft-com:office:word" xmlns:w="http://schemas.openxmlformats.org/wordprocessingml/2006/main" xmlns:w14="http://schemas.microsoft.com/office/word/2010/wordml" xmlns:w15="http://schemas.microsoft.com/office/word/2012/wordml" xmlns:w16cex="http://schemas.microsoft.com/office/word/2018/wordml/cex" xmlns:w16cid="http://schemas.microsoft.com/office/word/2016/wordml/cid" xmlns:w16="http://schemas.microsoft.com/office/word/2018/wordml" xmlns:w16se="http://schemas.microsoft.com/office/word/2015/wordml/symex" xmlns:wpg="http://schemas.microsoft.com/office/word/2010/wordprocessingGroup" xmlns:wpi="http://schemas.microsoft.com/office/word/2010/wordprocessingInk" xmlns:wne="http://schemas.microsoft.com/office/word/2006/wordml" xmlns:wps="http://schemas.microsoft.com/office/word/2010/wordprocessingShape" mc:Ignorable="w14 w15 w16se w16cid w16 w16cex wp14">
+  <w:endnote w:type="separator" w:id="-1">
+    <w:p>
+      <w:pPr>
+        <w:spacing w:after="0" w:line="240" w:lineRule="auto"/>
+      </w:pPr>
+      <w:r>
+        <w:separator/>
+      </w:r>
+    </w:p>
+  </w:endnote>
+  <w:endnote w:type="continuationSeparator" w:id="0">
+    <w:p>
+      <w:pPr>
+        <w:spacing w:after="0" w:line="240" w:lineRule="auto"/>
+      </w:pPr>
+      <w:r>
+        <w:continuationSeparator/>
+      </w:r>
+    </w:p>
+  </w:endnote>
+</w:endnotes>
+</file>
+
+<file path=word/footer1.xml><?xml version="1.0" encoding="utf-8"?>
+<w:ftr xmlns:wpc="http://schemas.microsoft.com/office/word/2010/wordprocessingCanvas" xmlns:cx="http://schemas.microsoft.com/office/drawing/2014/chartex" xmlns:cx1="http://schemas.microsoft.com/office/drawing/2015/9/8/chartex" xmlns:cx2="http://schemas.microsoft.com/office/drawing/2015/10/21/chartex" xmlns:cx3="http://schemas.microsoft.com/office/drawing/2016/5/9/chartex" xmlns:cx4="http://schemas.microsoft.com/office/drawing/2016/5/10/chartex" xmlns:cx5="http://schemas.microsoft.com/office/drawing/2016/5/11/chartex" xmlns:cx6="http://schemas.microsoft.com/office/drawing/2016/5/12/chartex" xmlns:cx7="http://schemas.microsoft.com/office/drawing/2016/5/13/chartex" xmlns:cx8="http://schemas.microsoft.com/office/drawing/2016/5/14/chartex" xmlns:mc="http://schemas.openxmlformats.org/markup-compatibility/2006" xmlns:aink="http://schemas.microsoft.com/office/drawing/2016/ink" xmlns:am3d="http://schemas.microsoft.com/office/drawing/2017/model3d" xmlns:o="urn:schemas-microsoft-com:office:office" xmlns:r="http://schemas.openxmlformats.org/officeDocument/2006/relationships" xmlns:m="http://schemas.openxmlformats.org/officeDocument/2006/math" xmlns:v="urn:schemas-microsoft-com:vml" xmlns:wp14="http://schemas.microsoft.com/office/word/2010/wordprocessingDrawing" xmlns:wp="http://schemas.openxmlformats.org/drawingml/2006/wordprocessingDrawing" xmlns:w10="urn:schemas-microsoft-com:office:word" xmlns:w="http://schemas.openxmlformats.org/wordprocessingml/2006/main" xmlns:w14="http://schemas.microsoft.com/office/word/2010/wordml" xmlns:w15="http://schemas.microsoft.com/office/word/2012/wordml" xmlns:w16cex="http://schemas.microsoft.com/office/word/2018/wordml/cex" xmlns:w16cid="http://schemas.microsoft.com/office/word/2016/wordml/cid" xmlns:w16="http://schemas.microsoft.com/office/word/2018/wordml" xmlns:w16se="http://schemas.microsoft.com/office/word/2015/wordml/symex" xmlns:wpg="http://schemas.microsoft.com/office/word/2010/wordprocessingGroup" xmlns:wpi="http://schemas.microsoft.com/office/word/2010/wordprocessingInk" xmlns:wne="http://schemas.microsoft.com/office/word/2006/wordml" xmlns:wps="http://schemas.microsoft.com/office/word/2010/wordprocessingShape" mc:Ignorable="w14 w15 w16se w16cid w16 w16cex wp14">
+  <w:sdt>
+    <w:sdtPr>
+      <w:id w:val="-1486612443"/>
+      <w:docPartObj>
+        <w:docPartGallery w:val="Page Numbers (Bottom of Page)"/>
+        <w:docPartUnique/>
+      </w:docPartObj>
+    </w:sdtPr>
+    <w:sdtEndPr>
+      <w:rPr>
+        <w:noProof/>
+      </w:rPr>
+    </w:sdtEndPr>
+    <w:sdtContent>
+      <w:p>
+        <w:pPr>
+          <w:pStyle w:val="Footer"/>
+          <w:jc w:val="center"/>
+        </w:pPr>
+        <w:r>
+          <w:fldChar w:fldCharType="begin"/>
+        </w:r>
+        <w:r>
+          <w:instrText xml:space="preserve"> PAGE   \* MERGEFORMAT </w:instrText>
+        </w:r>
+        <w:r>
+          <w:fldChar w:fldCharType="separate"/>
+        </w:r>
+        <w:r>
+          <w:rPr>
+            <w:noProof/>
+          </w:rPr>
+          <w:t>2</w:t>
+        </w:r>
+        <w:r>
+          <w:rPr>
+            <w:noProof/>
+          </w:rPr>
+          <w:fldChar w:fldCharType="end"/>
+        </w:r>
+      </w:p>
+    </w:sdtContent>
+  </w:sdt>
+  <w:p>
+    <w:pPr>
+      <w:pStyle w:val="Footer"/>
+    </w:pPr>
+  </w:p>
+</w:ftr>
+</file>
+
+<file path=word/footnotes.xml><?xml version="1.0" encoding="utf-8"?>
+<w:footnotes xmlns:wpc="http://schemas.microsoft.com/office/word/2010/wordprocessingCanvas" xmlns:cx="http://schemas.microsoft.com/office/drawing/2014/chartex" xmlns:cx1="http://schemas.microsoft.com/office/drawing/2015/9/8/chartex" xmlns:cx2="http://schemas.microsoft.com/office/drawing/2015/10/21/chartex" xmlns:cx3="http://schemas.microsoft.com/office/drawing/2016/5/9/chartex" xmlns:cx4="http://schemas.microsoft.com/office/drawing/2016/5/10/chartex" xmlns:cx5="http://schemas.microsoft.com/office/drawing/2016/5/11/chartex" xmlns:cx6="http://schemas.microsoft.com/office/drawing/2016/5/12/chartex" xmlns:cx7="http://schemas.microsoft.com/office/drawing/2016/5/13/chartex" xmlns:cx8="http://schemas.microsoft.com/office/drawing/2016/5/14/chartex" xmlns:mc="http://schemas.openxmlformats.org/markup-compatibility/2006" xmlns:aink="http://schemas.microsoft.com/office/drawing/2016/ink" xmlns:am3d="http://schemas.microsoft.com/office/drawing/2017/model3d" xmlns:o="urn:schemas-microsoft-com:office:office" xmlns:r="http://schemas.openxmlformats.org/officeDocument/2006/relationships" xmlns:m="http://schemas.openxmlformats.org/officeDocument/2006/math" xmlns:v="urn:schemas-microsoft-com:vml" xmlns:wp14="http://schemas.microsoft.com/office/word/2010/wordprocessingDrawing" xmlns:wp="http://schemas.openxmlformats.org/drawingml/2006/wordprocessingDrawing" xmlns:w10="urn:schemas-microsoft-com:office:word" xmlns:w="http://schemas.openxmlformats.org/wordprocessingml/2006/main" xmlns:w14="http://schemas.microsoft.com/office/word/2010/wordml" xmlns:w15="http://schemas.microsoft.com/office/word/2012/wordml" xmlns:w16cex="http://schemas.microsoft.com/office/word/2018/wordml/cex" xmlns:w16cid="http://schemas.microsoft.com/office/word/2016/wordml/cid" xmlns:w16="http://schemas.microsoft.com/office/word/2018/wordml" xmlns:w16se="http://schemas.microsoft.com/office/word/2015/wordml/symex" xmlns:wpg="http://schemas.microsoft.com/office/word/2010/wordprocessingGroup" xmlns:wpi="http://schemas.microsoft.com/office/word/2010/wordprocessingInk" xmlns:wne="http://schemas.microsoft.com/office/word/2006/wordml" xmlns:wps="http://schemas.microsoft.com/office/word/2010/wordprocessingShape" mc:Ignorable="w14 w15 w16se w16cid w16 w16cex wp14">
+  <w:footnote w:type="separator" w:id="-1">
+    <w:p>
+      <w:pPr>
+        <w:spacing w:after="0" w:line="240" w:lineRule="auto"/>
+      </w:pPr>
+      <w:r>
+        <w:separator/>
+      </w:r>
+    </w:p>
+  </w:footnote>
+  <w:footnote w:type="continuationSeparator" w:id="0">
+    <w:p>
+      <w:pPr>
+        <w:spacing w:after="0" w:line="240" w:lineRule="auto"/>
+      </w:pPr>
+      <w:r>
+        <w:continuationSeparator/>
+      </w:r>
+    </w:p>
+  </w:footnote>
+</w:footnotes>
 </file>
 
 <file path=word/numbering.xml><?xml version="1.0" encoding="utf-8"?>
@@ -563,7 +1469,7 @@
         <w:rFonts w:ascii="Symbol" w:hAnsi="Symbol" w:hint="default"/>
       </w:rPr>
     </w:lvl>
-    <w:lvl w:ilvl="1" w:tplc="04090003" w:tentative="1">
+    <w:lvl w:ilvl="1" w:tplc="04090003">
       <w:start w:val="1"/>
       <w:numFmt w:val="bullet"/>
       <w:lvlText w:val="o"/>
@@ -1125,7 +2031,7 @@
     <w:uiPriority w:val="9"/>
     <w:unhideWhenUsed/>
     <w:qFormat/>
-    <w:rsid w:val="00AC0450"/>
+    <w:rsid w:val="00877676"/>
     <w:pPr>
       <w:keepNext/>
       <w:keepLines/>
@@ -1137,6 +2043,7 @@
       <w:b/>
       <w:i/>
       <w:color w:val="1F3763" w:themeColor="accent1" w:themeShade="7F"/>
+      <w:sz w:val="28"/>
       <w:szCs w:val="24"/>
     </w:rPr>
   </w:style>
@@ -1200,13 +2107,13 @@
     <w:basedOn w:val="DefaultParagraphFont"/>
     <w:link w:val="Heading3"/>
     <w:uiPriority w:val="9"/>
-    <w:rsid w:val="00AC0450"/>
+    <w:rsid w:val="00877676"/>
     <w:rPr>
       <w:rFonts w:asciiTheme="majorHAnsi" w:eastAsiaTheme="majorEastAsia" w:hAnsiTheme="majorHAnsi" w:cstheme="majorBidi"/>
       <w:b/>
       <w:i/>
       <w:color w:val="1F3763" w:themeColor="accent1" w:themeShade="7F"/>
-      <w:sz w:val="24"/>
+      <w:sz w:val="28"/>
       <w:szCs w:val="24"/>
     </w:rPr>
   </w:style>
@@ -1243,6 +2150,66 @@
       <w:ind w:left="720"/>
       <w:contextualSpacing/>
     </w:pPr>
+  </w:style>
+  <w:style w:type="character" w:styleId="PlaceholderText">
+    <w:name w:val="Placeholder Text"/>
+    <w:basedOn w:val="DefaultParagraphFont"/>
+    <w:uiPriority w:val="99"/>
+    <w:semiHidden/>
+    <w:rsid w:val="00B44283"/>
+    <w:rPr>
+      <w:color w:val="808080"/>
+    </w:rPr>
+  </w:style>
+  <w:style w:type="paragraph" w:styleId="Header">
+    <w:name w:val="header"/>
+    <w:basedOn w:val="Normal"/>
+    <w:link w:val="HeaderChar"/>
+    <w:uiPriority w:val="99"/>
+    <w:unhideWhenUsed/>
+    <w:rsid w:val="009629B5"/>
+    <w:pPr>
+      <w:tabs>
+        <w:tab w:val="center" w:pos="4680"/>
+        <w:tab w:val="right" w:pos="9360"/>
+      </w:tabs>
+      <w:spacing w:after="0" w:line="240" w:lineRule="auto"/>
+    </w:pPr>
+  </w:style>
+  <w:style w:type="character" w:customStyle="1" w:styleId="HeaderChar">
+    <w:name w:val="Header Char"/>
+    <w:basedOn w:val="DefaultParagraphFont"/>
+    <w:link w:val="Header"/>
+    <w:uiPriority w:val="99"/>
+    <w:rsid w:val="009629B5"/>
+    <w:rPr>
+      <w:sz w:val="24"/>
+    </w:rPr>
+  </w:style>
+  <w:style w:type="paragraph" w:styleId="Footer">
+    <w:name w:val="footer"/>
+    <w:basedOn w:val="Normal"/>
+    <w:link w:val="FooterChar"/>
+    <w:uiPriority w:val="99"/>
+    <w:unhideWhenUsed/>
+    <w:rsid w:val="009629B5"/>
+    <w:pPr>
+      <w:tabs>
+        <w:tab w:val="center" w:pos="4680"/>
+        <w:tab w:val="right" w:pos="9360"/>
+      </w:tabs>
+      <w:spacing w:after="0" w:line="240" w:lineRule="auto"/>
+    </w:pPr>
+  </w:style>
+  <w:style w:type="character" w:customStyle="1" w:styleId="FooterChar">
+    <w:name w:val="Footer Char"/>
+    <w:basedOn w:val="DefaultParagraphFont"/>
+    <w:link w:val="Footer"/>
+    <w:uiPriority w:val="99"/>
+    <w:rsid w:val="009629B5"/>
+    <w:rPr>
+      <w:sz w:val="24"/>
+    </w:rPr>
   </w:style>
 </w:styles>
 </file>
